--- a/++Templated Entries/READY/Group of Composers of Bahia (Lima) TemplatedLD.docx
+++ b/++Templated Entries/READY/Group of Composers of Bahia (Lima) TemplatedLD.docx
@@ -66,10 +66,11 @@
               <w:listItem w:displayText="Prof." w:value="Prof."/>
             </w:dropDownList>
           </w:sdtPr>
+          <w:sdtEndPr/>
           <w:sdtContent>
             <w:tc>
               <w:tcPr>
-                <w:tcW w:w="1259" w:type="dxa"/>
+                <w:tcW w:w="1296" w:type="dxa"/>
               </w:tcPr>
               <w:p>
                 <w:pPr>
@@ -101,6 +102,7 @@
             </w:placeholder>
             <w:text/>
           </w:sdtPr>
+          <w:sdtEndPr/>
           <w:sdtContent>
             <w:tc>
               <w:tcPr>
@@ -124,6 +126,7 @@
             </w:placeholder>
             <w:text/>
           </w:sdtPr>
+          <w:sdtEndPr/>
           <w:sdtContent>
             <w:tc>
               <w:tcPr>
@@ -147,6 +150,7 @@
             </w:placeholder>
             <w:text/>
           </w:sdtPr>
+          <w:sdtEndPr/>
           <w:sdtContent>
             <w:tc>
               <w:tcPr>
@@ -191,10 +195,11 @@
             </w:placeholder>
             <w:showingPlcHdr/>
           </w:sdtPr>
+          <w:sdtEndPr/>
           <w:sdtContent>
             <w:tc>
               <w:tcPr>
-                <w:tcW w:w="8525" w:type="dxa"/>
+                <w:tcW w:w="8562" w:type="dxa"/>
                 <w:gridSpan w:val="4"/>
               </w:tcPr>
               <w:p>
@@ -237,21 +242,21 @@
             <w:placeholder>
               <w:docPart w:val="753EEBBA5A4CF34EA6446A594A1E293A"/>
             </w:placeholder>
-            <w:showingPlcHdr/>
             <w:text/>
           </w:sdtPr>
           <w:sdtContent>
             <w:tc>
               <w:tcPr>
-                <w:tcW w:w="8525" w:type="dxa"/>
+                <w:tcW w:w="8562" w:type="dxa"/>
                 <w:gridSpan w:val="4"/>
               </w:tcPr>
               <w:p>
                 <w:r>
                   <w:rPr>
-                    <w:rStyle w:val="PlaceholderText"/>
-                  </w:rPr>
-                  <w:t>[Enter the institution with which you are affiliated]</w:t>
+                    <w:rFonts w:ascii="Calibri" w:eastAsia="Times New Roman" w:hAnsi="Calibri" w:cs="Times New Roman"/>
+                    <w:lang w:val="en-CA"/>
+                  </w:rPr>
+                  <w:t>Brazilian Academy of Music | National Council of Research CNPq | Federal University of Bahia</w:t>
                 </w:r>
               </w:p>
             </w:tc>
@@ -316,6 +321,7 @@
             </w:placeholder>
             <w:text/>
           </w:sdtPr>
+          <w:sdtEndPr/>
           <w:sdtContent>
             <w:tc>
               <w:tcPr>
@@ -350,6 +356,7 @@
             </w:placeholder>
             <w:showingPlcHdr/>
           </w:sdtPr>
+          <w:sdtEndPr/>
           <w:sdtContent>
             <w:tc>
               <w:tcPr>
@@ -397,6 +404,7 @@
               <w:docPart w:val="3FB8F856A9EB3C4C98A93F357F8D1A6E"/>
             </w:placeholder>
           </w:sdtPr>
+          <w:sdtEndPr/>
           <w:sdtContent>
             <w:tc>
               <w:tcPr>
@@ -512,6 +520,7 @@
               <w:docPart w:val="1EDD22349503B64B9397405EA6AE3426"/>
             </w:placeholder>
           </w:sdtPr>
+          <w:sdtEndPr/>
           <w:sdtContent>
             <w:tc>
               <w:tcPr>
@@ -1072,31 +1081,11 @@
                     <w:lang w:val="en-US"/>
                   </w:rPr>
                 </w:pPr>
-                <w:r>
-                  <w:rPr>
-                    <w:lang w:val="en-US"/>
-                  </w:rPr>
-                  <w:br/>
-                </w:r>
               </w:p>
               <w:p>
                 <w:pPr>
                   <w:pStyle w:val="NormalfollowingH2"/>
                   <w:spacing w:after="220"/>
-                  <w:rPr>
-                    <w:rStyle w:val="Heading2Char"/>
-                  </w:rPr>
-                </w:pPr>
-                <w:r>
-                  <w:rPr>
-                    <w:rStyle w:val="Heading2Char"/>
-                  </w:rPr>
-                  <w:t>Bertissolo, Guilherme (1984--)</w:t>
-                </w:r>
-              </w:p>
-              <w:p>
-                <w:pPr>
-                  <w:pStyle w:val="NormalfollowingH2"/>
                   <w:rPr>
                     <w:rFonts w:asciiTheme="majorHAnsi" w:eastAsiaTheme="majorEastAsia" w:hAnsiTheme="majorHAnsi" w:cstheme="majorBidi"/>
                     <w:color w:val="404040" w:themeColor="text1" w:themeTint="BF"/>
@@ -1105,12 +1094,24 @@
                 </w:pPr>
                 <w:r>
                   <w:rPr>
-                    <w:lang w:val="en-US"/>
+                    <w:rStyle w:val="Heading2Char"/>
+                  </w:rPr>
+                  <w:t>Bertissolo, Guilherme (1984--)</w:t>
+                </w:r>
+                <w:r>
+                  <w:rPr>
+                    <w:rStyle w:val="Heading2Char"/>
                   </w:rPr>
                   <w:br/>
                 </w:r>
                 <w:r>
                   <w:rPr>
+                    <w:lang w:val="en-US"/>
+                  </w:rPr>
+                  <w:br/>
+                </w:r>
+                <w:r>
+                  <w:rPr>
                     <w:i/>
                     <w:lang w:val="en-US"/>
                   </w:rPr>
@@ -1144,41 +1145,43 @@
                   </w:rPr>
                   <w:t>flute, clarinet, guitar and cello (2012)</w:t>
                 </w:r>
-              </w:p>
-              <w:p>
-                <w:pPr>
-                  <w:pStyle w:val="NormalfollowingH2"/>
-                </w:pPr>
-                <w:r>
-                  <w:rPr>
-                    <w:i/>
+                <w:r>
+                  <w:rPr>
+                    <w:rFonts w:asciiTheme="majorHAnsi" w:eastAsiaTheme="majorEastAsia" w:hAnsiTheme="majorHAnsi" w:cstheme="majorBidi"/>
+                    <w:color w:val="404040" w:themeColor="text1" w:themeTint="BF"/>
+                    <w:szCs w:val="26"/>
+                  </w:rPr>
+                  <w:br/>
+                </w:r>
+                <w:r>
+                  <w:rPr>
+                    <w:i/>
+                  </w:rPr>
+                  <w:t>Supernovas, ondas, partículas e buracos negros</w:t>
+                </w:r>
+                <w:r>
+                  <w:rPr>
+                    <w:i/>
+                  </w:rPr>
+                  <w:t xml:space="preserve"> </w:t>
+                </w:r>
+                <w:r>
+                  <w:t>for fl, cl, vn, vc, pnf (2010)</w:t>
+                </w:r>
+                <w:r>
+                  <w:rPr>
+                    <w:rFonts w:asciiTheme="majorHAnsi" w:eastAsiaTheme="majorEastAsia" w:hAnsiTheme="majorHAnsi" w:cstheme="majorBidi"/>
+                    <w:color w:val="404040" w:themeColor="text1" w:themeTint="BF"/>
+                    <w:szCs w:val="26"/>
+                  </w:rPr>
+                  <w:br/>
+                </w:r>
+                <w:r>
+                  <w:rPr>
+                    <w:i/>
+                    <w:lang w:val="en-US"/>
                   </w:rPr>
                   <w:lastRenderedPageBreak/>
-                  <w:t>Supernovas, ondas, partículas e buracos negros</w:t>
-                </w:r>
-                <w:r>
-                  <w:rPr>
-                    <w:i/>
-                  </w:rPr>
-                  <w:t xml:space="preserve"> </w:t>
-                </w:r>
-                <w:r>
-                  <w:t>for fl, cl, vn, vc, pnf (2010)</w:t>
-                </w:r>
-              </w:p>
-              <w:p>
-                <w:pPr>
-                  <w:pStyle w:val="NormalfollowingH2"/>
-                  <w:rPr>
-                    <w:i/>
-                    <w:lang w:val="en-US"/>
-                  </w:rPr>
-                </w:pPr>
-                <w:r>
-                  <w:rPr>
-                    <w:i/>
-                    <w:lang w:val="en-US"/>
-                  </w:rPr>
                   <w:t xml:space="preserve">Noite </w:t>
                 </w:r>
                 <w:r>
@@ -1206,13 +1209,6 @@
                   </w:rPr>
                   <w:t>(2009)</w:t>
                 </w:r>
-              </w:p>
-              <w:p>
-                <w:pPr>
-                  <w:rPr>
-                    <w:lang w:val="en-US"/>
-                  </w:rPr>
-                </w:pPr>
               </w:p>
               <w:p>
                 <w:pPr>
@@ -1519,6 +1515,7 @@
               <w:p>
                 <w:pPr>
                   <w:pStyle w:val="Heading2"/>
+                  <w:outlineLvl w:val="1"/>
                 </w:pPr>
                 <w:r>
                   <w:t>Espinheira, Alexandre (1972--</w:t>
@@ -1639,6 +1636,7 @@
               <w:p>
                 <w:pPr>
                   <w:pStyle w:val="Heading2"/>
+                  <w:outlineLvl w:val="1"/>
                   <w:rPr>
                     <w:lang w:val="en-US"/>
                   </w:rPr>
@@ -1800,6 +1798,7 @@
               <w:p>
                 <w:pPr>
                   <w:pStyle w:val="Heading2"/>
+                  <w:outlineLvl w:val="1"/>
                 </w:pPr>
                 <w:r>
                   <w:t>Gomes, Wellington (1960--</w:t>
@@ -1891,17 +1890,18 @@
               <w:p>
                 <w:pPr>
                   <w:pStyle w:val="Heading2"/>
+                  <w:outlineLvl w:val="1"/>
+                </w:pPr>
+                <w:r>
+                  <w:t>Kokron, Nikolau</w:t>
+                </w:r>
+              </w:p>
+              <w:p>
+                <w:pPr>
+                  <w:pStyle w:val="NormalfollowingH2"/>
                 </w:pPr>
                 <w:r>
                   <w:lastRenderedPageBreak/>
-                  <w:t>Kokron, Nikolau</w:t>
-                </w:r>
-              </w:p>
-              <w:p>
-                <w:pPr>
-                  <w:pStyle w:val="NormalfollowingH2"/>
-                </w:pPr>
-                <w:r>
                   <w:t>Octeto (1957)</w:t>
                 </w:r>
               </w:p>
@@ -1949,6 +1949,7 @@
               <w:p>
                 <w:pPr>
                   <w:pStyle w:val="Heading2"/>
+                  <w:outlineLvl w:val="1"/>
                 </w:pPr>
                 <w:r>
                   <w:t>Kröger, Pedro</w:t>
@@ -2040,6 +2041,7 @@
               <w:p>
                 <w:pPr>
                   <w:pStyle w:val="Heading2"/>
+                  <w:outlineLvl w:val="1"/>
                 </w:pPr>
                 <w:r>
                   <w:t>Lima, Paulo Costa</w:t>
@@ -2189,6 +2191,7 @@
               <w:p>
                 <w:pPr>
                   <w:pStyle w:val="Heading2"/>
+                  <w:outlineLvl w:val="1"/>
                   <w:rPr>
                     <w:lang w:val="en-US"/>
                   </w:rPr>
@@ -2272,6 +2275,7 @@
               <w:p>
                 <w:pPr>
                   <w:pStyle w:val="Heading2"/>
+                  <w:outlineLvl w:val="1"/>
                 </w:pPr>
                 <w:r>
                   <w:t>Oliveira, Jamary</w:t>
@@ -2377,6 +2381,7 @@
               <w:p>
                 <w:pPr>
                   <w:pStyle w:val="Heading2"/>
+                  <w:outlineLvl w:val="1"/>
                 </w:pPr>
                 <w:r>
                   <w:t>Pochat, Alex</w:t>
@@ -2431,6 +2436,7 @@
               <w:p>
                 <w:pPr>
                   <w:pStyle w:val="Heading2"/>
+                  <w:outlineLvl w:val="1"/>
                 </w:pPr>
                 <w:r>
                   <w:t>Ribeiro, Agnaldo (1943--</w:t>
@@ -2515,6 +2521,7 @@
               <w:p>
                 <w:pPr>
                   <w:pStyle w:val="Heading2"/>
+                  <w:outlineLvl w:val="1"/>
                 </w:pPr>
                 <w:r>
                   <w:t>Rios Filho, Paulo (1985--</w:t>
@@ -2611,521 +2618,534 @@
                     <w:i/>
                     <w:lang w:val="en-US"/>
                   </w:rPr>
+                  <w:t>Nav tirs nekadus hibridus n. 4</w:t>
+                </w:r>
+                <w:r>
+                  <w:rPr>
+                    <w:lang w:val="en-US"/>
+                  </w:rPr>
+                  <w:t xml:space="preserve"> </w:t>
+                </w:r>
+                <w:r>
+                  <w:rPr>
+                    <w:lang w:val="en-US"/>
+                  </w:rPr>
+                  <w:t>for flute and guitar (2012)</w:t>
+                </w:r>
+              </w:p>
+              <w:p>
+                <w:pPr>
+                  <w:rPr>
+                    <w:lang w:val="en-US"/>
+                  </w:rPr>
+                </w:pPr>
+              </w:p>
+              <w:p>
+                <w:pPr>
+                  <w:pStyle w:val="Heading2"/>
+                  <w:outlineLvl w:val="1"/>
+                  <w:rPr>
+                    <w:lang w:val="en-US"/>
+                  </w:rPr>
+                </w:pPr>
+                <w:r>
+                  <w:rPr>
+                    <w:lang w:val="en-US"/>
+                  </w:rPr>
                   <w:lastRenderedPageBreak/>
-                  <w:t>Nav tirs nekadus hibridus n. 4</w:t>
-                </w:r>
-                <w:r>
-                  <w:rPr>
-                    <w:lang w:val="en-US"/>
+                  <w:t>Rossi, Rinaldo (1945-</w:t>
+                </w:r>
+                <w:r>
+                  <w:rPr>
+                    <w:lang w:val="en-US"/>
+                  </w:rPr>
+                  <w:t>1984)</w:t>
+                </w:r>
+              </w:p>
+              <w:p>
+                <w:pPr>
+                  <w:pStyle w:val="NormalfollowingH2"/>
+                  <w:rPr>
+                    <w:lang w:val="en-US"/>
+                  </w:rPr>
+                </w:pPr>
+                <w:r>
+                  <w:rPr>
+                    <w:i/>
+                    <w:lang w:val="en-US"/>
+                  </w:rPr>
+                  <w:t xml:space="preserve">Do diálogo e morte do agoniado </w:t>
+                </w:r>
+                <w:r>
+                  <w:rPr>
+                    <w:lang w:val="en-US"/>
+                  </w:rPr>
+                  <w:t>for speaker, choir, winds and percussion (1966)</w:t>
+                </w:r>
+              </w:p>
+              <w:p>
+                <w:pPr>
+                  <w:pStyle w:val="NormalfollowingH2"/>
+                  <w:rPr>
+                    <w:lang w:val="en-US"/>
+                  </w:rPr>
+                </w:pPr>
+                <w:r>
+                  <w:rPr>
+                    <w:i/>
+                    <w:lang w:val="en-US"/>
+                  </w:rPr>
+                  <w:t xml:space="preserve">Do diálogo, morte e ressureição </w:t>
+                </w:r>
+                <w:r>
+                  <w:rPr>
+                    <w:lang w:val="en-US"/>
+                  </w:rPr>
+                  <w:t>for speaker, choir, winds and percussion (1967)</w:t>
+                </w:r>
+              </w:p>
+              <w:p>
+                <w:pPr>
+                  <w:pStyle w:val="NormalfollowingH2"/>
+                </w:pPr>
+                <w:r>
+                  <w:rPr>
+                    <w:i/>
+                  </w:rPr>
+                  <w:t xml:space="preserve">Paisagem agônica II </w:t>
+                </w:r>
+                <w:r>
+                  <w:t>for orchestra (1968)</w:t>
+                </w:r>
+              </w:p>
+              <w:p>
+                <w:pPr>
+                  <w:pStyle w:val="NormalfollowingH2"/>
+                </w:pPr>
+                <w:r>
+                  <w:rPr>
+                    <w:i/>
+                  </w:rPr>
+                  <w:t>R</w:t>
+                </w:r>
+                <w:r>
+                  <w:rPr>
+                    <w:i/>
+                  </w:rPr>
+                  <w:t>e</w:t>
+                </w:r>
+                <w:r>
+                  <w:rPr>
+                    <w:i/>
+                  </w:rPr>
+                  <w:t>quiem para o Velho Mundo</w:t>
+                </w:r>
+                <w:r>
+                  <w:rPr>
+                    <w:i/>
                   </w:rPr>
                   <w:t xml:space="preserve"> </w:t>
                 </w:r>
                 <w:r>
-                  <w:rPr>
-                    <w:lang w:val="en-US"/>
-                  </w:rPr>
-                  <w:t>for flute and guitar (2012)</w:t>
-                </w:r>
-              </w:p>
-              <w:p>
-                <w:pPr>
-                  <w:rPr>
-                    <w:lang w:val="en-US"/>
-                  </w:rPr>
-                </w:pPr>
-              </w:p>
+                  <w:t>for orchestra (1970)</w:t>
+                </w:r>
+              </w:p>
+              <w:p>
+                <w:pPr>
+                  <w:pStyle w:val="NormalfollowingH2"/>
+                </w:pPr>
+                <w:r>
+                  <w:rPr>
+                    <w:i/>
+                  </w:rPr>
+                  <w:t xml:space="preserve">Epiphanias for string quartet </w:t>
+                </w:r>
+                <w:r>
+                  <w:t>(1973)</w:t>
+                </w:r>
+              </w:p>
+              <w:p/>
               <w:p>
                 <w:pPr>
                   <w:pStyle w:val="Heading2"/>
-                  <w:rPr>
-                    <w:lang w:val="en-US"/>
-                  </w:rPr>
-                </w:pPr>
-                <w:r>
-                  <w:rPr>
-                    <w:lang w:val="en-US"/>
-                  </w:rPr>
-                  <w:t>Rossi, Rinaldo (1945-</w:t>
-                </w:r>
-                <w:r>
-                  <w:rPr>
-                    <w:lang w:val="en-US"/>
-                  </w:rPr>
-                  <w:t>1984)</w:t>
-                </w:r>
-              </w:p>
-              <w:p>
-                <w:pPr>
-                  <w:pStyle w:val="NormalfollowingH2"/>
-                  <w:rPr>
-                    <w:lang w:val="en-US"/>
-                  </w:rPr>
-                </w:pPr>
-                <w:r>
-                  <w:rPr>
-                    <w:i/>
-                    <w:lang w:val="en-US"/>
-                  </w:rPr>
-                  <w:t xml:space="preserve">Do diálogo e morte do agoniado </w:t>
-                </w:r>
-                <w:r>
-                  <w:rPr>
-                    <w:lang w:val="en-US"/>
-                  </w:rPr>
-                  <w:t>for speaker, choir, winds and percussion (1966)</w:t>
-                </w:r>
-              </w:p>
-              <w:p>
-                <w:pPr>
-                  <w:pStyle w:val="NormalfollowingH2"/>
-                  <w:rPr>
-                    <w:lang w:val="en-US"/>
-                  </w:rPr>
-                </w:pPr>
-                <w:r>
-                  <w:rPr>
-                    <w:i/>
-                    <w:lang w:val="en-US"/>
-                  </w:rPr>
-                  <w:t xml:space="preserve">Do diálogo, morte e ressureição </w:t>
-                </w:r>
-                <w:r>
-                  <w:rPr>
-                    <w:lang w:val="en-US"/>
-                  </w:rPr>
-                  <w:t>for speaker, choir, winds and percussion (1967)</w:t>
-                </w:r>
-              </w:p>
-              <w:p>
-                <w:pPr>
-                  <w:pStyle w:val="NormalfollowingH2"/>
-                </w:pPr>
-                <w:r>
-                  <w:rPr>
-                    <w:i/>
-                  </w:rPr>
-                  <w:t xml:space="preserve">Paisagem agônica II </w:t>
-                </w:r>
-                <w:r>
-                  <w:t>for orchestra (1968)</w:t>
-                </w:r>
-              </w:p>
-              <w:p>
-                <w:pPr>
-                  <w:pStyle w:val="NormalfollowingH2"/>
-                </w:pPr>
-                <w:r>
-                  <w:rPr>
-                    <w:i/>
-                  </w:rPr>
-                  <w:t>R</w:t>
-                </w:r>
-                <w:r>
-                  <w:rPr>
-                    <w:i/>
-                  </w:rPr>
-                  <w:t>e</w:t>
-                </w:r>
-                <w:r>
-                  <w:rPr>
-                    <w:i/>
-                  </w:rPr>
-                  <w:t>quiem para o Velho Mundo</w:t>
-                </w:r>
-                <w:r>
-                  <w:rPr>
-                    <w:i/>
+                  <w:outlineLvl w:val="1"/>
+                </w:pPr>
+                <w:r>
+                  <w:t>S</w:t>
+                </w:r>
+                <w:r>
+                  <w:t>ampaio, Marcos da Silva (1977--</w:t>
+                </w:r>
+                <w:r>
+                  <w:t>)</w:t>
+                </w:r>
+              </w:p>
+              <w:p>
+                <w:pPr>
+                  <w:pStyle w:val="NormalfollowingH2"/>
+                  <w:rPr>
+                    <w:shd w:val="clear" w:color="auto" w:fill="FFFFFF"/>
+                  </w:rPr>
+                </w:pPr>
+                <w:r>
+                  <w:rPr>
+                    <w:shd w:val="clear" w:color="auto" w:fill="FFFFFF"/>
+                  </w:rPr>
+                  <w:t xml:space="preserve">Em torno da </w:t>
+                </w:r>
+                <w:proofErr w:type="gramStart"/>
+                <w:r>
+                  <w:rPr>
+                    <w:shd w:val="clear" w:color="auto" w:fill="FFFFFF"/>
+                  </w:rPr>
+                  <w:t>romã</w:t>
+                </w:r>
+                <w:r>
+                  <w:t> </w:t>
+                </w:r>
+                <w:r>
+                  <w:t xml:space="preserve"> op</w:t>
+                </w:r>
+                <w:proofErr w:type="gramEnd"/>
+                <w:r>
+                  <w:t>. 6 for fl, ob, cl, fg, tpa (2008)</w:t>
+                </w:r>
+                <w:r>
+                  <w:br/>
+                </w:r>
+                <w:r>
+                  <w:rPr>
+                    <w:shd w:val="clear" w:color="auto" w:fill="FFFFFF"/>
+                  </w:rPr>
+                  <w:t>Espiral op. 7 for fl, cl, tpt,  vn, vc and piano (2009)</w:t>
+                </w:r>
+              </w:p>
+              <w:p>
+                <w:pPr>
+                  <w:pStyle w:val="NormalfollowingH2"/>
+                  <w:rPr>
+                    <w:shd w:val="clear" w:color="auto" w:fill="FFFFFF"/>
+                    <w:lang w:val="en-US"/>
+                  </w:rPr>
+                </w:pPr>
+                <w:r>
+                  <w:rPr>
+                    <w:shd w:val="clear" w:color="auto" w:fill="FFFFFF"/>
+                    <w:lang w:val="en-US"/>
+                  </w:rPr>
+                  <w:t>Fuxico op.9 for fl, cl, tpt, vn, vc (2010)</w:t>
+                </w:r>
+              </w:p>
+              <w:p>
+                <w:pPr>
+                  <w:pStyle w:val="NormalfollowingH2"/>
+                  <w:rPr>
+                    <w:shd w:val="clear" w:color="auto" w:fill="FFFFFF"/>
+                  </w:rPr>
+                </w:pPr>
+                <w:r>
+                  <w:rPr>
+                    <w:shd w:val="clear" w:color="auto" w:fill="FFFFFF"/>
+                  </w:rPr>
+                  <w:t>Ímpeto</w:t>
+                </w:r>
+                <w:r>
+                  <w:rPr>
+                    <w:shd w:val="clear" w:color="auto" w:fill="FFFFFF"/>
+                  </w:rPr>
+                  <w:t xml:space="preserve"> op. 11 for 2 percussionists (2012)</w:t>
+                </w:r>
+              </w:p>
+              <w:p/>
+              <w:p>
+                <w:pPr>
+                  <w:pStyle w:val="Heading2"/>
+                  <w:outlineLvl w:val="1"/>
+                </w:pPr>
+                <w:r>
+                  <w:t>Smetak, Walter</w:t>
+                </w:r>
+                <w:r>
+                  <w:t xml:space="preserve"> (1913-1984)</w:t>
+                </w:r>
+              </w:p>
+              <w:p>
+                <w:pPr>
+                  <w:pStyle w:val="NormalfollowingH2"/>
+                </w:pPr>
+                <w:r>
+                  <w:rPr>
+                    <w:i/>
+                  </w:rPr>
+                  <w:t>Adeus, Adeus</w:t>
+                </w:r>
+                <w:r>
+                  <w:t xml:space="preserve"> for cello and piano (1948)</w:t>
+                </w:r>
+              </w:p>
+              <w:p>
+                <w:pPr>
+                  <w:pStyle w:val="NormalfollowingH2"/>
+                </w:pPr>
+                <w:r>
+                  <w:rPr>
+                    <w:i/>
+                  </w:rPr>
+                  <w:t xml:space="preserve">Retalhos </w:t>
+                </w:r>
+                <w:r>
+                  <w:t>for chamber group (1970)</w:t>
+                </w:r>
+              </w:p>
+              <w:p>
+                <w:pPr>
+                  <w:pStyle w:val="NormalfollowingH2"/>
+                  <w:rPr>
+                    <w:lang w:val="en-US"/>
+                  </w:rPr>
+                </w:pPr>
+                <w:r>
+                  <w:rPr>
+                    <w:i/>
+                  </w:rPr>
+                  <w:t>O Vôo das Andorinhas</w:t>
+                </w:r>
+                <w:r>
+                  <w:t xml:space="preserve"> for voices an</w:t>
+                </w:r>
+                <w:r>
+                  <w:t xml:space="preserve">d instruments </w:t>
+                </w:r>
+                <w:r>
+                  <w:rPr>
+                    <w:lang w:val="en-US"/>
+                  </w:rPr>
+                  <w:t>(ad libitum) (1971)</w:t>
+                </w:r>
+                <w:r>
+                  <w:rPr>
+                    <w:lang w:val="en-US"/>
+                  </w:rPr>
+                  <w:br/>
+                </w:r>
+                <w:r>
+                  <w:rPr>
+                    <w:i/>
+                    <w:lang w:val="en-US"/>
+                  </w:rPr>
+                  <w:t>Anestesia</w:t>
+                </w:r>
+                <w:r>
+                  <w:rPr>
+                    <w:lang w:val="en-US"/>
                   </w:rPr>
                   <w:t xml:space="preserve"> </w:t>
                 </w:r>
                 <w:r>
-                  <w:t>for orchestra (1970)</w:t>
-                </w:r>
-              </w:p>
-              <w:p>
-                <w:pPr>
-                  <w:pStyle w:val="NormalfollowingH2"/>
-                </w:pPr>
-                <w:r>
-                  <w:rPr>
-                    <w:i/>
-                  </w:rPr>
-                  <w:t xml:space="preserve">Epiphanias for string quartet </w:t>
-                </w:r>
-                <w:r>
-                  <w:t>(1973)</w:t>
-                </w:r>
-              </w:p>
-              <w:p/>
+                  <w:t xml:space="preserve">for ten surgical instruments </w:t>
+                </w:r>
+                <w:r>
+                  <w:t xml:space="preserve">freely </w:t>
+                </w:r>
+                <w:r>
+                  <w:t xml:space="preserve">chosen by </w:t>
+                </w:r>
+                <w:r>
+                  <w:t>their</w:t>
+                </w:r>
+                <w:r>
+                  <w:t xml:space="preserve"> competent interpret</w:t>
+                </w:r>
+                <w:r>
+                  <w:t>er</w:t>
+                </w:r>
+                <w:r>
+                  <w:t xml:space="preserve"> (1971)</w:t>
+                </w:r>
+                <w:r>
+                  <w:br/>
+                </w:r>
+              </w:p>
               <w:p>
                 <w:pPr>
                   <w:pStyle w:val="Heading2"/>
-                </w:pPr>
-                <w:r>
-                  <w:t>S</w:t>
-                </w:r>
-                <w:r>
-                  <w:t>ampaio, Marcos da Silva (1977--</w:t>
-                </w:r>
-                <w:r>
-                  <w:t>)</w:t>
-                </w:r>
-              </w:p>
-              <w:p>
-                <w:pPr>
-                  <w:pStyle w:val="NormalfollowingH2"/>
-                  <w:rPr>
-                    <w:shd w:val="clear" w:color="auto" w:fill="FFFFFF"/>
-                  </w:rPr>
-                </w:pPr>
-                <w:r>
-                  <w:rPr>
-                    <w:shd w:val="clear" w:color="auto" w:fill="FFFFFF"/>
-                  </w:rPr>
-                  <w:t xml:space="preserve">Em torno da </w:t>
+                  <w:outlineLvl w:val="1"/>
+                  <w:rPr>
+                    <w:lang w:val="en-US"/>
+                  </w:rPr>
+                </w:pPr>
+                <w:r>
+                  <w:rPr>
+                    <w:lang w:val="en-US"/>
+                  </w:rPr>
+                  <w:t>Widmer, Ernst</w:t>
+                </w:r>
+                <w:r>
+                  <w:rPr>
+                    <w:lang w:val="en-US"/>
+                  </w:rPr>
+                  <w:t xml:space="preserve"> (1927-1990)</w:t>
+                </w:r>
+              </w:p>
+              <w:p>
+                <w:pPr>
+                  <w:pStyle w:val="NormalfollowingH2"/>
+                  <w:rPr>
+                    <w:lang w:val="en-US"/>
+                  </w:rPr>
+                </w:pPr>
+                <w:r>
+                  <w:rPr>
+                    <w:i/>
+                    <w:lang w:val="en-US"/>
+                  </w:rPr>
+                  <w:t xml:space="preserve">Sinopse </w:t>
+                </w:r>
+                <w:r>
+                  <w:rPr>
+                    <w:lang w:val="en-US"/>
+                  </w:rPr>
+                  <w:t>op. 64</w:t>
+                </w:r>
+                <w:r>
+                  <w:rPr>
+                    <w:i/>
+                    <w:lang w:val="en-US"/>
+                  </w:rPr>
+                  <w:t xml:space="preserve"> </w:t>
+                </w:r>
+                <w:r>
+                  <w:rPr>
+                    <w:lang w:val="en-US"/>
+                  </w:rPr>
+                  <w:t>for orchestra, choir (SATB)</w:t>
+                </w:r>
+                <w:r>
+                  <w:rPr>
+                    <w:lang w:val="en-US"/>
+                  </w:rPr>
+                  <w:t>,</w:t>
+                </w:r>
+                <w:r>
+                  <w:rPr>
+                    <w:lang w:val="en-US"/>
+                  </w:rPr>
+                  <w:t xml:space="preserve"> soloists (soprano/vn/vc/pnf)</w:t>
+                </w:r>
+                <w:r>
+                  <w:rPr>
+                    <w:lang w:val="en-US"/>
+                  </w:rPr>
+                  <w:t xml:space="preserve"> (1970)</w:t>
+                </w:r>
+              </w:p>
+              <w:p>
+                <w:pPr>
+                  <w:pStyle w:val="NormalfollowingH2"/>
+                  <w:rPr>
+                    <w:lang w:val="en-US"/>
+                  </w:rPr>
+                </w:pPr>
+                <w:r>
+                  <w:rPr>
+                    <w:i/>
+                    <w:lang w:val="en-US"/>
+                  </w:rPr>
+                  <w:t>Trilem</w:t>
+                </w:r>
+                <w:bookmarkStart w:id="0" w:name="_GoBack"/>
+                <w:bookmarkEnd w:id="0"/>
+                <w:r>
+                  <w:rPr>
+                    <w:i/>
+                    <w:lang w:val="en-US"/>
+                  </w:rPr>
+                  <w:t xml:space="preserve">ma </w:t>
+                </w:r>
+                <w:r>
+                  <w:rPr>
+                    <w:lang w:val="en-US"/>
+                  </w:rPr>
+                  <w:t>op. 80 for vocal sextet (1973)</w:t>
+                </w:r>
+              </w:p>
+              <w:p>
+                <w:pPr>
+                  <w:pStyle w:val="NormalfollowingH2"/>
+                  <w:rPr>
+                    <w:lang w:val="en-US"/>
+                  </w:rPr>
+                </w:pPr>
+                <w:r>
+                  <w:rPr>
+                    <w:i/>
+                    <w:lang w:val="en-US"/>
+                  </w:rPr>
+                  <w:t xml:space="preserve">Concerto </w:t>
+                </w:r>
+                <w:r>
+                  <w:rPr>
+                    <w:lang w:val="en-US"/>
+                  </w:rPr>
+                  <w:t>op. 116</w:t>
+                </w:r>
+                <w:r>
+                  <w:rPr>
+                    <w:lang w:val="en-US"/>
+                  </w:rPr>
+                  <w:t xml:space="preserve"> for clarinet and piano (1979)</w:t>
+                </w:r>
+              </w:p>
+              <w:p>
+                <w:pPr>
+                  <w:pStyle w:val="NormalfollowingH2"/>
+                  <w:rPr>
+                    <w:lang w:val="en-US"/>
+                  </w:rPr>
+                </w:pPr>
+                <w:r>
+                  <w:rPr>
+                    <w:i/>
+                    <w:lang w:val="en-US"/>
+                  </w:rPr>
+                  <w:t>Die VierJahrestraumzeiten</w:t>
+                </w:r>
+                <w:r>
+                  <w:rPr>
+                    <w:lang w:val="en-US"/>
+                  </w:rPr>
+                  <w:t xml:space="preserve"> op. 129 for 2 flutes and string orchestra (1981)</w:t>
+                </w:r>
+              </w:p>
+              <w:p>
+                <w:pPr>
+                  <w:pStyle w:val="NormalfollowingH2"/>
+                  <w:rPr>
+                    <w:lang w:val="en-US"/>
+                  </w:rPr>
+                </w:pPr>
+                <w:r>
+                  <w:rPr>
+                    <w:i/>
+                    <w:lang w:val="en-US"/>
+                  </w:rPr>
+                  <w:t>Sertania</w:t>
+                </w:r>
+                <w:r>
+                  <w:rPr>
+                    <w:lang w:val="en-US"/>
+                  </w:rPr>
+                  <w:t xml:space="preserve"> (Sinfonia do Sertão) op. 138 for voice, </w:t>
                 </w:r>
                 <w:proofErr w:type="gramStart"/>
                 <w:r>
                   <w:rPr>
-                    <w:shd w:val="clear" w:color="auto" w:fill="FFFFFF"/>
-                  </w:rPr>
-                  <w:t>romã</w:t>
-                </w:r>
-                <w:r>
-                  <w:t> </w:t>
-                </w:r>
-                <w:r>
-                  <w:t xml:space="preserve"> op</w:t>
+                    <w:lang w:val="en-US"/>
+                  </w:rPr>
+                  <w:t>guitar  and</w:t>
                 </w:r>
                 <w:proofErr w:type="gramEnd"/>
                 <w:r>
-                  <w:t>. 6 for fl, ob, cl, fg, tpa (2008)</w:t>
-                </w:r>
-                <w:r>
-                  <w:br/>
-                </w:r>
-                <w:r>
-                  <w:rPr>
-                    <w:shd w:val="clear" w:color="auto" w:fill="FFFFFF"/>
-                  </w:rPr>
-                  <w:t>Espiral op. 7 for fl, cl, tpt,  vn, vc and piano (2009)</w:t>
-                </w:r>
-              </w:p>
-              <w:p>
-                <w:pPr>
-                  <w:pStyle w:val="NormalfollowingH2"/>
-                  <w:rPr>
-                    <w:shd w:val="clear" w:color="auto" w:fill="FFFFFF"/>
-                    <w:lang w:val="en-US"/>
-                  </w:rPr>
-                </w:pPr>
-                <w:r>
-                  <w:rPr>
-                    <w:shd w:val="clear" w:color="auto" w:fill="FFFFFF"/>
-                    <w:lang w:val="en-US"/>
-                  </w:rPr>
-                  <w:t>Fuxico op.9 for fl, cl, tpt, vn, vc (2010)</w:t>
-                </w:r>
-              </w:p>
-              <w:p>
-                <w:pPr>
-                  <w:pStyle w:val="NormalfollowingH2"/>
-                  <w:rPr>
-                    <w:shd w:val="clear" w:color="auto" w:fill="FFFFFF"/>
-                  </w:rPr>
-                </w:pPr>
-                <w:r>
-                  <w:rPr>
-                    <w:shd w:val="clear" w:color="auto" w:fill="FFFFFF"/>
-                  </w:rPr>
-                  <w:t>Ímpeto</w:t>
-                </w:r>
-                <w:r>
-                  <w:rPr>
-                    <w:shd w:val="clear" w:color="auto" w:fill="FFFFFF"/>
-                  </w:rPr>
-                  <w:t xml:space="preserve"> op. 11 for 2 percussionists (2012)</w:t>
-                </w:r>
-              </w:p>
-              <w:p/>
-              <w:p>
-                <w:pPr>
-                  <w:pStyle w:val="Heading2"/>
-                </w:pPr>
-                <w:r>
-                  <w:t>Smetak, Walter</w:t>
-                </w:r>
-                <w:r>
-                  <w:t xml:space="preserve"> (1913-1984)</w:t>
-                </w:r>
-              </w:p>
-              <w:p>
-                <w:pPr>
-                  <w:pStyle w:val="NormalfollowingH2"/>
-                </w:pPr>
-                <w:r>
-                  <w:rPr>
-                    <w:i/>
-                  </w:rPr>
-                  <w:t>Adeus, Adeus</w:t>
-                </w:r>
-                <w:r>
-                  <w:t xml:space="preserve"> for cello and piano (1948)</w:t>
-                </w:r>
-              </w:p>
-              <w:p>
-                <w:pPr>
-                  <w:pStyle w:val="NormalfollowingH2"/>
-                </w:pPr>
-                <w:r>
-                  <w:rPr>
-                    <w:i/>
-                  </w:rPr>
-                  <w:t xml:space="preserve">Retalhos </w:t>
-                </w:r>
-                <w:r>
-                  <w:t>for chamber group (1970)</w:t>
-                </w:r>
-              </w:p>
-              <w:p>
-                <w:pPr>
-                  <w:pStyle w:val="NormalfollowingH2"/>
-                  <w:rPr>
-                    <w:lang w:val="en-US"/>
-                  </w:rPr>
-                </w:pPr>
-                <w:r>
-                  <w:rPr>
-                    <w:i/>
-                  </w:rPr>
-                  <w:t>O Vôo das Andorinhas</w:t>
-                </w:r>
-                <w:r>
-                  <w:t xml:space="preserve"> for voices an</w:t>
-                </w:r>
-                <w:r>
-                  <w:t xml:space="preserve">d instruments </w:t>
-                </w:r>
-                <w:r>
-                  <w:rPr>
-                    <w:lang w:val="en-US"/>
-                  </w:rPr>
-                  <w:t>(ad libitum) (1971)</w:t>
-                </w:r>
-                <w:r>
-                  <w:rPr>
-                    <w:lang w:val="en-US"/>
-                  </w:rPr>
-                  <w:br/>
-                </w:r>
-                <w:r>
-                  <w:rPr>
-                    <w:i/>
-                    <w:lang w:val="en-US"/>
-                  </w:rPr>
-                  <w:t>Anestesia</w:t>
-                </w:r>
-                <w:r>
-                  <w:rPr>
-                    <w:lang w:val="en-US"/>
-                  </w:rPr>
-                  <w:t xml:space="preserve"> </w:t>
-                </w:r>
-                <w:r>
-                  <w:t xml:space="preserve">for ten surgical instruments </w:t>
-                </w:r>
-                <w:r>
-                  <w:t xml:space="preserve">freely </w:t>
-                </w:r>
-                <w:r>
-                  <w:t xml:space="preserve">chosen by </w:t>
-                </w:r>
-                <w:r>
-                  <w:t>their</w:t>
-                </w:r>
-                <w:r>
-                  <w:t xml:space="preserve"> competent interpret</w:t>
-                </w:r>
-                <w:r>
-                  <w:t>er</w:t>
-                </w:r>
-                <w:r>
-                  <w:t xml:space="preserve"> (1971)</w:t>
-                </w:r>
-                <w:r>
-                  <w:br/>
-                </w:r>
-              </w:p>
-              <w:p>
-                <w:pPr>
-                  <w:pStyle w:val="Heading2"/>
-                  <w:rPr>
-                    <w:lang w:val="en-US"/>
-                  </w:rPr>
-                </w:pPr>
-                <w:r>
-                  <w:rPr>
-                    <w:lang w:val="en-US"/>
-                  </w:rPr>
-                  <w:t>Widmer, Ernst</w:t>
-                </w:r>
-                <w:r>
-                  <w:rPr>
-                    <w:lang w:val="en-US"/>
-                  </w:rPr>
-                  <w:t xml:space="preserve"> (1927-1990)</w:t>
-                </w:r>
-              </w:p>
-              <w:p>
-                <w:pPr>
-                  <w:pStyle w:val="NormalfollowingH2"/>
-                  <w:rPr>
-                    <w:lang w:val="en-US"/>
-                  </w:rPr>
-                </w:pPr>
-                <w:r>
-                  <w:rPr>
-                    <w:i/>
-                    <w:lang w:val="en-US"/>
-                  </w:rPr>
-                  <w:t xml:space="preserve">Sinopse </w:t>
-                </w:r>
-                <w:r>
-                  <w:rPr>
-                    <w:lang w:val="en-US"/>
-                  </w:rPr>
-                  <w:t>op. 64</w:t>
-                </w:r>
-                <w:r>
-                  <w:rPr>
-                    <w:i/>
-                    <w:lang w:val="en-US"/>
-                  </w:rPr>
-                  <w:t xml:space="preserve"> </w:t>
-                </w:r>
-                <w:r>
-                  <w:rPr>
-                    <w:lang w:val="en-US"/>
-                  </w:rPr>
-                  <w:t>for orchestra, choir (SATB)</w:t>
-                </w:r>
-                <w:r>
-                  <w:rPr>
-                    <w:lang w:val="en-US"/>
-                  </w:rPr>
-                  <w:t>,</w:t>
-                </w:r>
-                <w:r>
-                  <w:rPr>
-                    <w:lang w:val="en-US"/>
-                  </w:rPr>
-                  <w:t xml:space="preserve"> soloists (soprano/vn/vc/pnf)</w:t>
-                </w:r>
-                <w:r>
-                  <w:rPr>
-                    <w:lang w:val="en-US"/>
-                  </w:rPr>
-                  <w:t xml:space="preserve"> (1970)</w:t>
-                </w:r>
-              </w:p>
-              <w:p>
-                <w:pPr>
-                  <w:pStyle w:val="NormalfollowingH2"/>
-                  <w:rPr>
-                    <w:lang w:val="en-US"/>
-                  </w:rPr>
-                </w:pPr>
-                <w:r>
-                  <w:rPr>
-                    <w:i/>
-                    <w:lang w:val="en-US"/>
-                  </w:rPr>
-                  <w:t xml:space="preserve">Trilemma </w:t>
-                </w:r>
-                <w:r>
-                  <w:rPr>
-                    <w:lang w:val="en-US"/>
-                  </w:rPr>
-                  <w:t>op. 80 for vocal sextet (1973)</w:t>
-                </w:r>
-              </w:p>
-              <w:p>
-                <w:pPr>
-                  <w:pStyle w:val="NormalfollowingH2"/>
-                  <w:rPr>
-                    <w:lang w:val="en-US"/>
-                  </w:rPr>
-                </w:pPr>
-                <w:r>
-                  <w:rPr>
-                    <w:i/>
-                    <w:lang w:val="en-US"/>
-                  </w:rPr>
-                  <w:t xml:space="preserve">Concerto </w:t>
-                </w:r>
-                <w:r>
-                  <w:rPr>
-                    <w:lang w:val="en-US"/>
-                  </w:rPr>
-                  <w:t>op. 116</w:t>
-                </w:r>
-                <w:r>
-                  <w:rPr>
-                    <w:lang w:val="en-US"/>
-                  </w:rPr>
-                  <w:t xml:space="preserve"> for clarinet and piano (1979)</w:t>
-                </w:r>
-              </w:p>
-              <w:p>
-                <w:pPr>
-                  <w:pStyle w:val="NormalfollowingH2"/>
-                  <w:rPr>
-                    <w:lang w:val="en-US"/>
-                  </w:rPr>
-                </w:pPr>
-                <w:r>
-                  <w:rPr>
-                    <w:i/>
-                    <w:lang w:val="en-US"/>
-                  </w:rPr>
-                  <w:t>Die VierJahrestraumzeiten</w:t>
-                </w:r>
-                <w:r>
-                  <w:rPr>
-                    <w:lang w:val="en-US"/>
-                  </w:rPr>
-                  <w:t xml:space="preserve"> op. 129 for 2 flutes and string orchestra (1981)</w:t>
-                </w:r>
-              </w:p>
-              <w:p>
-                <w:pPr>
-                  <w:pStyle w:val="NormalfollowingH2"/>
-                  <w:rPr>
-                    <w:lang w:val="en-US"/>
-                  </w:rPr>
-                </w:pPr>
-                <w:r>
-                  <w:rPr>
-                    <w:i/>
-                    <w:lang w:val="en-US"/>
-                  </w:rPr>
-                  <w:t>Sertania</w:t>
-                </w:r>
-                <w:r>
-                  <w:rPr>
-                    <w:lang w:val="en-US"/>
-                  </w:rPr>
-                  <w:t xml:space="preserve"> (Sinfonia do Sertão) op. 138 for voice, </w:t>
-                </w:r>
-                <w:proofErr w:type="gramStart"/>
-                <w:r>
-                  <w:rPr>
-                    <w:lang w:val="en-US"/>
-                  </w:rPr>
-                  <w:t>guitar  and</w:t>
-                </w:r>
-                <w:proofErr w:type="gramEnd"/>
-                <w:r>
                   <w:rPr>
                     <w:lang w:val="en-US"/>
                   </w:rPr>
@@ -3168,8 +3188,6 @@
                 </w:r>
               </w:p>
             </w:tc>
-            <w:bookmarkStart w:id="0" w:name="_GoBack" w:displacedByCustomXml="next"/>
-            <w:bookmarkEnd w:id="0" w:displacedByCustomXml="next"/>
           </w:sdtContent>
         </w:sdt>
       </w:tr>
@@ -3199,6 +3217,7 @@
                 <w:docPart w:val="3E0E3B61E29DED488606EE50FE302ECA"/>
               </w:placeholder>
             </w:sdtPr>
+            <w:sdtEndPr/>
             <w:sdtContent>
               <w:p>
                 <w:r>
@@ -3324,7 +3343,11 @@
                   <w:t>IMA</w:t>
                 </w:r>
                 <w:r>
-                  <w:t>, Paulo Costa. Ernst Widmer e o ensino de composição musical na Bahia. Salvador, Fazultura/Copene, 1999</w:t>
+                  <w:t xml:space="preserve">, Paulo Costa. Ernst Widmer e o ensino de composição musical na Bahia. Salvador, </w:t>
+                </w:r>
+                <w:r>
+                  <w:lastRenderedPageBreak/>
+                  <w:t>Fazultura/Copene, 1999</w:t>
                 </w:r>
               </w:p>
               <w:p/>
@@ -5346,7 +5369,7 @@
     <w:charset w:val="4E"/>
     <w:family w:val="auto"/>
     <w:pitch w:val="variable"/>
-    <w:sig w:usb0="E00002FF" w:usb1="6AC7FDFB" w:usb2="00000012" w:usb3="00000000" w:csb0="0002009F" w:csb1="00000000"/>
+    <w:sig w:usb0="00000001" w:usb1="08070000" w:usb2="00000010" w:usb3="00000000" w:csb0="00020000" w:csb1="00000000"/>
   </w:font>
   <w:font w:name="Lucida Grande">
     <w:panose1 w:val="020B0600040502020204"/>
@@ -5366,7 +5389,7 @@
     <w:charset w:val="4E"/>
     <w:family w:val="auto"/>
     <w:pitch w:val="variable"/>
-    <w:sig w:usb0="E00002FF" w:usb1="6AC7FDFB" w:usb2="00000012" w:usb3="00000000" w:csb0="0002009F" w:csb1="00000000"/>
+    <w:sig w:usb0="00000001" w:usb1="08070000" w:usb2="00000010" w:usb3="00000000" w:csb0="00020000" w:csb1="00000000"/>
   </w:font>
   <w:font w:name="Cambria">
     <w:panose1 w:val="02040503050406030204"/>
@@ -5390,6 +5413,10 @@
     <w:compatSetting w:name="enableOpenTypeFeatures" w:uri="http://schemas.microsoft.com/office/word" w:val="1"/>
     <w:compatSetting w:name="doNotFlipMirrorIndents" w:uri="http://schemas.microsoft.com/office/word" w:val="1"/>
   </w:compat>
+  <w:rsids>
+    <w:rsidRoot w:val="007D3DFD"/>
+    <w:rsid w:val="007D3DFD"/>
+  </w:rsids>
   <m:mathPr>
     <m:mathFont m:val="Cambria Math"/>
     <m:brkBin m:val="before"/>
@@ -6130,7 +6157,7 @@
   <a:extraClrSchemeLst/>
   <a:extLst>
     <a:ext uri="{05A4C25C-085E-4340-85A3-A5531E510DB2}">
-      <thm15:themeFamily xmlns:thm15="http://schemas.microsoft.com/office/thememl/2012/main" xmlns="" name="Office Theme" id="{62F939B6-93AF-4DB8-9C6B-D6C7DFDC589F}" vid="{4A3C46E8-61CC-4603-A589-7422A47A8E4A}"/>
+      <thm15:themeFamily xmlns="" xmlns:thm15="http://schemas.microsoft.com/office/thememl/2012/main" name="Office Theme" id="{62F939B6-93AF-4DB8-9C6B-D6C7DFDC589F}" vid="{4A3C46E8-61CC-4603-A589-7422A47A8E4A}"/>
     </a:ext>
   </a:extLst>
 </a:theme>
@@ -6141,7 +6168,7 @@
 </file>
 
 <file path=customXml/itemProps1.xml><?xml version="1.0" encoding="utf-8"?>
-<ds:datastoreItem xmlns:ds="http://schemas.openxmlformats.org/officeDocument/2006/customXml" ds:itemID="{A948ABFD-EA2D-6846-96EF-C05744F6040E}">
+<ds:datastoreItem xmlns:ds="http://schemas.openxmlformats.org/officeDocument/2006/customXml" ds:itemID="{2C70EC75-E7AF-214B-8A07-13792AB120A6}">
   <ds:schemaRefs>
     <ds:schemaRef ds:uri="http://schemas.openxmlformats.org/officeDocument/2006/bibliography"/>
   </ds:schemaRefs>
